--- a/法令ファイル/古都における歴史的風土の保存に関する特別措置法第二条第一項の市町村を定める政令/古都における歴史的風土の保存に関する特別措置法第二条第一項の市町村を定める政令（昭和四十一年政令第二百三十二号）.docx
+++ b/法令ファイル/古都における歴史的風土の保存に関する特別措置法第二条第一項の市町村を定める政令/古都における歴史的風土の保存に関する特別措置法第二条第一項の市町村を定める政令（昭和四十一年政令第二百三十二号）.docx
@@ -45,7 +45,7 @@
         <w:pStyle w:val="Heading1"/>
       </w:pPr>
       <w:r>
-        <w:t>附　則（平成一二年一月一九日政令第四号）</w:t>
+        <w:t>附則（平成一二年一月一九日政令第四号）</w:t>
       </w:r>
     </w:p>
     <w:p>
@@ -63,7 +63,7 @@
         <w:pStyle w:val="Heading1"/>
       </w:pPr>
       <w:r>
-        <w:t>附　則（平成一五年一〇月一〇日政令第四五六号）</w:t>
+        <w:t>附則（平成一五年一〇月一〇日政令第四五六号）</w:t>
       </w:r>
     </w:p>
     <w:p>
@@ -91,7 +91,7 @@
     </w:pPr>
     <w:r>
       <w:tab/>
-      <w:t>WeGov v0.1 - FTS141</w:t>
+      <w:t>WeGov v0.2 - FTS141</w:t>
     </w:r>
   </w:p>
 </w:ftr>
